--- a/Project-Management-Documentation/Project_Ideation.docx
+++ b/Project-Management-Documentation/Project_Ideation.docx
@@ -108,136 +108,211 @@
     </w:p>
     <w:p>
       <w:r>
-        <w:t xml:space="preserve">In today’s world, </w:t>
-      </w:r>
-      <w:r>
-        <w:t xml:space="preserve">many schools use a </w:t>
-      </w:r>
-      <w:r>
-        <w:t xml:space="preserve">manual spreadsheet software </w:t>
-      </w:r>
-      <w:r>
-        <w:t xml:space="preserve">attendance to mark students in. Imagine the future, where such manual </w:t>
-      </w:r>
-      <w:r>
-        <w:t>registers</w:t>
-      </w:r>
-      <w:r>
-        <w:t xml:space="preserve"> are </w:t>
-      </w:r>
-      <w:r>
-        <w:t>scrapped,</w:t>
-      </w:r>
-      <w:r>
-        <w:t xml:space="preserve"> and pupils use their faces to mark themselves in. </w:t>
-      </w:r>
-      <w:r>
-        <w:t xml:space="preserve">It </w:t>
-      </w:r>
-      <w:r>
-        <w:t>is an</w:t>
-      </w:r>
-      <w:r>
-        <w:t xml:space="preserve"> added security </w:t>
-      </w:r>
-      <w:r>
-        <w:t>because the pupil will obviously have to be present to mark themselves in using their face</w:t>
-      </w:r>
-      <w:r>
-        <w:t xml:space="preserve"> and prevent the teacher from accidently marking someone in, it is also a more efficient system </w:t>
-      </w:r>
-      <w:r>
-        <w:t>where students can be authenticated and identified</w:t>
+        <w:t xml:space="preserve">Primary Schools </w:t>
+      </w:r>
+      <w:r>
+        <w:t xml:space="preserve">have a high priority requirement of protecting children. In the past, many children have been taken away from schools due to unauthorised adults </w:t>
+      </w:r>
+      <w:r>
+        <w:t xml:space="preserve">disguising as their </w:t>
+      </w:r>
+      <w:r>
+        <w:t xml:space="preserve">legal </w:t>
+      </w:r>
+      <w:r>
+        <w:t>guardian</w:t>
+      </w:r>
+      <w:r>
+        <w:t xml:space="preserve">. </w:t>
+      </w:r>
+      <w:r>
+        <w:t xml:space="preserve">Often times, these children are targeted by parental alienation where the parent </w:t>
+      </w:r>
+      <w:r>
+        <w:t xml:space="preserve">is trying to kidnap their child and take them away from the other parent. As a result of such situations, primary schools </w:t>
+      </w:r>
+      <w:r>
+        <w:t xml:space="preserve">are a </w:t>
+      </w:r>
+      <w:r>
+        <w:t>common abduction</w:t>
+      </w:r>
+      <w:r>
+        <w:t xml:space="preserve"> target where the child may be picked up by someone that hasn’t been authorised for collection. </w:t>
+      </w:r>
+    </w:p>
+    <w:p>
+      <w:pPr>
+        <w:rPr>
+          <w:b/>
+          <w:bCs/>
+          <w:u w:val="single"/>
+        </w:rPr>
+      </w:pPr>
+      <w:r>
+        <w:rPr>
+          <w:b/>
+          <w:bCs/>
+          <w:u w:val="single"/>
+        </w:rPr>
+        <w:t>Problem Motivation</w:t>
+      </w:r>
+    </w:p>
+    <w:p>
+      <w:r>
+        <w:t xml:space="preserve">The problem is extremely important if we want children to stay safe at primary schools. Primary schools don’t have a good enough collection control system where children can be targeted to be picked up by people </w:t>
+      </w:r>
+      <w:r>
+        <w:t xml:space="preserve">who are unauthorised. </w:t>
+      </w:r>
+    </w:p>
+    <w:p>
+      <w:pPr>
+        <w:rPr>
+          <w:b/>
+          <w:bCs/>
+          <w:u w:val="single"/>
+        </w:rPr>
+      </w:pPr>
+      <w:r>
+        <w:rPr>
+          <w:b/>
+          <w:bCs/>
+          <w:u w:val="single"/>
+        </w:rPr>
+        <w:t>Literature Review</w:t>
+      </w:r>
+    </w:p>
+    <w:p>
+      <w:pPr>
+        <w:rPr>
+          <w:b/>
+          <w:bCs/>
+        </w:rPr>
+      </w:pPr>
+      <w:r>
+        <w:rPr>
+          <w:b/>
+          <w:bCs/>
+        </w:rPr>
+        <w:t>INTRODUCTION</w:t>
+      </w:r>
+    </w:p>
+    <w:p>
+      <w:r>
+        <w:t xml:space="preserve">To </w:t>
+      </w:r>
+      <w:r>
+        <w:t xml:space="preserve">create the most beneficial solution to </w:t>
+      </w:r>
+      <w:r>
+        <w:t xml:space="preserve">our </w:t>
+      </w:r>
+      <w:r>
+        <w:t>facial recognition</w:t>
+      </w:r>
+      <w:r>
+        <w:t xml:space="preserve"> </w:t>
+      </w:r>
+      <w:r>
+        <w:t>chi</w:t>
+      </w:r>
+      <w:r>
+        <w:t>ldren collection authorisation</w:t>
+      </w:r>
+      <w:r>
+        <w:t xml:space="preserve"> </w:t>
+      </w:r>
+      <w:r>
+        <w:t xml:space="preserve">project, we should understand facial recognition a little better. </w:t>
+      </w:r>
+      <w:r>
+        <w:t xml:space="preserve">In our recent times, facial recognition has gained increasing attention. </w:t>
+      </w:r>
+      <w:r>
+        <w:t xml:space="preserve">The reason why is because </w:t>
+      </w:r>
+      <w:r>
+        <w:t xml:space="preserve">technology is more available than it ever </w:t>
+      </w:r>
+      <w:r>
+        <w:lastRenderedPageBreak/>
+        <w:t xml:space="preserve">has been </w:t>
+      </w:r>
+      <w:r>
+        <w:t>and there are many useful things facial recognition allows us to do such as identification, access control</w:t>
+      </w:r>
+      <w:r>
+        <w:t>, human-computer-interaction</w:t>
+      </w:r>
+      <w:r>
+        <w:t xml:space="preserve">, etc. </w:t>
+      </w:r>
+      <w:r>
+        <w:t>(Adjabi, et al., 2020)</w:t>
       </w:r>
       <w:r>
         <w:t>.</w:t>
       </w:r>
       <w:r>
-        <w:t xml:space="preserve"> Some schools, use </w:t>
-      </w:r>
-      <w:r>
-        <w:t xml:space="preserve">school </w:t>
-      </w:r>
-      <w:r>
-        <w:t xml:space="preserve">ID cards which have a similar idea but often students may forget or lose their ID cards, </w:t>
-      </w:r>
-      <w:r>
-        <w:t>which wouldn’t happen with facial recognition.</w:t>
-      </w:r>
-      <w:r>
-        <w:t xml:space="preserve"> As </w:t>
-      </w:r>
-      <w:r>
-        <w:t>a team, we</w:t>
-      </w:r>
-      <w:r>
-        <w:t xml:space="preserve"> therefore</w:t>
-      </w:r>
-      <w:r>
-        <w:t xml:space="preserve"> have decided to create a model for facial recognition</w:t>
-      </w:r>
-      <w:r>
-        <w:t xml:space="preserve">. </w:t>
-      </w:r>
-      <w:r>
-        <w:t xml:space="preserve">To complete this task, </w:t>
-      </w:r>
-      <w:r>
-        <w:t>it is our ambition to</w:t>
-      </w:r>
-      <w:r>
-        <w:t xml:space="preserve"> create our own database </w:t>
-      </w:r>
-      <w:r>
-        <w:t>which</w:t>
-      </w:r>
-      <w:r>
-        <w:t xml:space="preserve"> will</w:t>
-      </w:r>
-      <w:r>
-        <w:t xml:space="preserve"> contain various labelled images in which we can use supervised learning to </w:t>
-      </w:r>
-      <w:r>
-        <w:t>test and train our solution</w:t>
-      </w:r>
-      <w:r>
-        <w:t xml:space="preserve">. </w:t>
-      </w:r>
-      <w:r>
-        <w:t>To make the project even higher quality, we have decided to create a</w:t>
-      </w:r>
-      <w:r>
-        <w:t xml:space="preserve"> simple</w:t>
-      </w:r>
-      <w:r>
-        <w:t xml:space="preserve"> user interface which the end-user</w:t>
-      </w:r>
-      <w:r>
-        <w:t xml:space="preserve"> </w:t>
-      </w:r>
-      <w:r>
-        <w:t>be able to interact with to test our solution</w:t>
-      </w:r>
-      <w:r>
-        <w:t xml:space="preserve">. </w:t>
-      </w:r>
-      <w:r>
-        <w:t>Th</w:t>
-      </w:r>
-      <w:r>
-        <w:t xml:space="preserve">is simple </w:t>
-      </w:r>
-      <w:r>
-        <w:t xml:space="preserve">user interface will contain </w:t>
-      </w:r>
-      <w:r>
-        <w:t>a section for uploading an image and a section for the output that the solution will provide to us</w:t>
-      </w:r>
-      <w:r>
-        <w:t xml:space="preserve"> determined by the model based on the image uploaded and the label it is given</w:t>
-      </w:r>
-      <w:r>
-        <w:t>, if the images match a label, the student will be marked in as that label which would be their student ID and name.</w:t>
+        <w:t xml:space="preserve"> Sounds great right? Sadly, </w:t>
+      </w:r>
+      <w:r>
+        <w:t xml:space="preserve">over </w:t>
+      </w:r>
+      <w:r>
+        <w:t xml:space="preserve">the </w:t>
+      </w:r>
+      <w:r>
+        <w:t xml:space="preserve">facial recognition history, there </w:t>
+      </w:r>
+      <w:r>
+        <w:t xml:space="preserve">been complications implementing </w:t>
+      </w:r>
+      <w:r>
+        <w:t>it</w:t>
+      </w:r>
+      <w:r>
+        <w:t xml:space="preserve">. There are many aspects that may make it difficult to recognise faces such as lighting, facial </w:t>
+      </w:r>
+      <w:r>
+        <w:t>expressions</w:t>
+      </w:r>
+      <w:r>
+        <w:t>, angle</w:t>
+      </w:r>
+      <w:r>
+        <w:t xml:space="preserve"> of face, distance between the face and the camera (Adjabi, et al., 2020).</w:t>
+      </w:r>
+      <w:r>
+        <w:t xml:space="preserve"> Therefore, </w:t>
+      </w:r>
+      <w:r>
+        <w:t xml:space="preserve">over the years, many different techniques have been used </w:t>
+      </w:r>
+      <w:r>
+        <w:t>which has its own positives and negatives which can impact the performance and the accuracy of correctly identifying faces</w:t>
+      </w:r>
+      <w:r>
+        <w:t xml:space="preserve"> and that deal with these complications differently</w:t>
+      </w:r>
+      <w:r>
+        <w:t xml:space="preserve">, which is why, it is important to </w:t>
+      </w:r>
+      <w:r>
+        <w:t>be aware of the positives and negatives the different techniques provide.</w:t>
+      </w:r>
+      <w:r>
+        <w:t xml:space="preserve"> In this literature review, we will identify different solutions and the techniques they have used </w:t>
+      </w:r>
+      <w:r>
+        <w:t>including their strengths and weaknesses</w:t>
+      </w:r>
+      <w:r>
+        <w:t xml:space="preserve"> that will help us </w:t>
+      </w:r>
+      <w:r>
+        <w:t>identify the best technique for us.</w:t>
       </w:r>
     </w:p>
     <w:p>
@@ -254,121 +329,94 @@
           <w:bCs/>
           <w:u w:val="single"/>
         </w:rPr>
-        <w:t>Problem Motivation</w:t>
-      </w:r>
-    </w:p>
-    <w:p>
-      <w:r>
-        <w:t xml:space="preserve">This problem is </w:t>
-      </w:r>
-      <w:r>
-        <w:t xml:space="preserve">an ethical debate </w:t>
-      </w:r>
-      <w:r>
-        <w:t xml:space="preserve">although this is what the future is </w:t>
-      </w:r>
-      <w:r>
-        <w:t>possibl</w:t>
-      </w:r>
-      <w:r>
-        <w:t>y</w:t>
-      </w:r>
-      <w:r>
-        <w:t xml:space="preserve"> </w:t>
-      </w:r>
-      <w:r>
-        <w:t>going t</w:t>
-      </w:r>
-      <w:r>
-        <w:t xml:space="preserve">o be like. </w:t>
-      </w:r>
-      <w:r>
-        <w:t xml:space="preserve">Therefore, it is important to complete this task ethically. The main motivation for </w:t>
-      </w:r>
-      <w:r>
-        <w:t>this</w:t>
-      </w:r>
-      <w:r>
-        <w:t xml:space="preserve"> problem is </w:t>
-      </w:r>
-      <w:r>
-        <w:lastRenderedPageBreak/>
-        <w:t xml:space="preserve">from </w:t>
-      </w:r>
-      <w:proofErr w:type="gramStart"/>
-      <w:r>
-        <w:t>past experience</w:t>
-      </w:r>
-      <w:proofErr w:type="gramEnd"/>
-      <w:r>
-        <w:t xml:space="preserve"> where teachers have often mistakenly marked students in </w:t>
-      </w:r>
-      <w:r>
-        <w:t>as they would’ve misheard an answer coming from someone saying “yes” when asking if they’re in or not. Such problem would be instantly erased through facial recognition</w:t>
-      </w:r>
-      <w:r>
-        <w:t xml:space="preserve">. Also, teachers can often access their system and view everything about their students </w:t>
-      </w:r>
-      <w:r>
-        <w:t>regarding their personal information</w:t>
-      </w:r>
-      <w:r>
-        <w:t xml:space="preserve"> when accessing the system to mark the attendance</w:t>
-      </w:r>
-      <w:r>
-        <w:t>. The access this teacher would have would be limited as they wouldn’t have to access such system a</w:t>
-      </w:r>
-      <w:r>
-        <w:t xml:space="preserve">s much as the process would be automatic and therefore the teacher wouldn’t have to view anything. Teacher’s are trusted employees of the school yet </w:t>
-      </w:r>
-      <w:r>
-        <w:t xml:space="preserve">it doesn’t mean that such confidential information about each student can be misused. As a result, it is a good idea </w:t>
-      </w:r>
-      <w:r>
-        <w:t>to limit it where possible.</w:t>
-      </w:r>
-      <w:r>
-        <w:t xml:space="preserve"> Furthermore, there have been experiences where a chunk of the lesson time has been consumed by the teacher taking the attendance</w:t>
-      </w:r>
-      <w:r>
-        <w:t xml:space="preserve"> which can affect the students learning as it limits their promised time of doing so. Facial recognition </w:t>
-      </w:r>
-      <w:r>
-        <w:t xml:space="preserve">would erase such problem and the lesson time given to the student will be lengthier and won’t affect the </w:t>
-      </w:r>
-      <w:r>
-        <w:t>student’s</w:t>
-      </w:r>
-      <w:r>
-        <w:t xml:space="preserve"> education at all. The lesson time promised would be focused on the actual lesson than marking the attendance.</w:t>
-      </w:r>
-    </w:p>
+        <w:t>Project Statement</w:t>
+      </w:r>
+    </w:p>
+    <w:p>
+      <w:r>
+        <w:t xml:space="preserve">Based on this research, what kind of technique should we use? </w:t>
+      </w:r>
+      <w:r>
+        <w:t xml:space="preserve">Why will we use this technique? </w:t>
+      </w:r>
+      <w:r>
+        <w:t>What will we do exactly?</w:t>
+      </w:r>
+      <w:r>
+        <w:t xml:space="preserve"> – MAKE SURE TO CHANGE PROBLEM STATEMENT </w:t>
+      </w:r>
+      <w:r>
+        <w:t>AS I HAVE COVERED THINGS IN THERE THAT SHOULD BE COVERED IN HERE</w:t>
+      </w:r>
+    </w:p>
+    <w:p/>
     <w:p>
       <w:pPr>
         <w:rPr>
-          <w:b/>
-          <w:bCs/>
-          <w:u w:val="single"/>
+          <w:rFonts w:ascii="Arial" w:hAnsi="Arial" w:cs="Arial"/>
+          <w:color w:val="222222"/>
+          <w:sz w:val="20"/>
+          <w:szCs w:val="20"/>
+          <w:shd w:val="clear" w:color="auto" w:fill="FFFFFF"/>
         </w:rPr>
       </w:pPr>
       <w:r>
         <w:rPr>
-          <w:b/>
-          <w:bCs/>
-          <w:u w:val="single"/>
-        </w:rPr>
-        <w:t>Literature Review</w:t>
-      </w:r>
-    </w:p>
-    <w:p>
-      <w:pPr>
-        <w:rPr>
-          <w:b/>
-          <w:bCs/>
-          <w:u w:val="single"/>
-        </w:rPr>
-      </w:pPr>
-    </w:p>
+          <w:rFonts w:ascii="Arial" w:hAnsi="Arial" w:cs="Arial"/>
+          <w:color w:val="222222"/>
+          <w:sz w:val="20"/>
+          <w:szCs w:val="20"/>
+          <w:shd w:val="clear" w:color="auto" w:fill="FFFFFF"/>
+        </w:rPr>
+        <w:t>Adjabi, I., Ouahabi, A., Benzaoui, A. and Taleb-Ahmed, A., 2020. Past, present, and future of face recognition: A review. </w:t>
+      </w:r>
+      <w:r>
+        <w:rPr>
+          <w:rFonts w:ascii="Arial" w:hAnsi="Arial" w:cs="Arial"/>
+          <w:i/>
+          <w:iCs/>
+          <w:color w:val="222222"/>
+          <w:sz w:val="20"/>
+          <w:szCs w:val="20"/>
+          <w:shd w:val="clear" w:color="auto" w:fill="FFFFFF"/>
+        </w:rPr>
+        <w:t>Electronics</w:t>
+      </w:r>
+      <w:r>
+        <w:rPr>
+          <w:rFonts w:ascii="Arial" w:hAnsi="Arial" w:cs="Arial"/>
+          <w:color w:val="222222"/>
+          <w:sz w:val="20"/>
+          <w:szCs w:val="20"/>
+          <w:shd w:val="clear" w:color="auto" w:fill="FFFFFF"/>
+        </w:rPr>
+        <w:t>, </w:t>
+      </w:r>
+      <w:r>
+        <w:rPr>
+          <w:rFonts w:ascii="Arial" w:hAnsi="Arial" w:cs="Arial"/>
+          <w:i/>
+          <w:iCs/>
+          <w:color w:val="222222"/>
+          <w:sz w:val="20"/>
+          <w:szCs w:val="20"/>
+          <w:shd w:val="clear" w:color="auto" w:fill="FFFFFF"/>
+        </w:rPr>
+        <w:t>9</w:t>
+      </w:r>
+      <w:r>
+        <w:rPr>
+          <w:rFonts w:ascii="Arial" w:hAnsi="Arial" w:cs="Arial"/>
+          <w:color w:val="222222"/>
+          <w:sz w:val="20"/>
+          <w:szCs w:val="20"/>
+          <w:shd w:val="clear" w:color="auto" w:fill="FFFFFF"/>
+        </w:rPr>
+        <w:t>(8), p.1188.</w:t>
+      </w:r>
+    </w:p>
+    <w:p/>
+    <w:p/>
     <w:p>
       <w:pPr>
         <w:rPr>

--- a/Project-Management-Documentation/Project_Ideation.docx
+++ b/Project-Management-Documentation/Project_Ideation.docx
@@ -126,7 +126,10 @@
         <w:t xml:space="preserve">. </w:t>
       </w:r>
       <w:r>
-        <w:t xml:space="preserve">Often times, these children are targeted by parental alienation where the parent </w:t>
+        <w:t>Often</w:t>
+      </w:r>
+      <w:r>
+        <w:t xml:space="preserve">, these children are targeted by parental alienation where the parent </w:t>
       </w:r>
       <w:r>
         <w:t xml:space="preserve">is trying to kidnap their child and take them away from the other parent. As a result of such situations, primary schools </w:t>
@@ -165,7 +168,19 @@
       <w:r>
         <w:t xml:space="preserve">who are unauthorised. </w:t>
       </w:r>
-    </w:p>
+      <w:r>
+        <w:t xml:space="preserve">Children are </w:t>
+      </w:r>
+      <w:r>
+        <w:t>easy targets</w:t>
+      </w:r>
+      <w:r>
+        <w:t xml:space="preserve"> and therefore it is important to keep them as safe as possible when they aren’t yet wise enough to remain safe themselves at a young age. </w:t>
+      </w:r>
+    </w:p>
+    <w:p/>
+    <w:p/>
+    <w:p/>
     <w:p>
       <w:pPr>
         <w:rPr>
@@ -180,6 +195,7 @@
           <w:bCs/>
           <w:u w:val="single"/>
         </w:rPr>
+        <w:lastRenderedPageBreak/>
         <w:t>Literature Review</w:t>
       </w:r>
     </w:p>
@@ -236,85 +252,461 @@
         <w:t xml:space="preserve">technology is more available than it ever </w:t>
       </w:r>
       <w:r>
+        <w:t xml:space="preserve">has been </w:t>
+      </w:r>
+      <w:r>
+        <w:t>and there are many useful things facial recognition allows us to do such as identification, access control</w:t>
+      </w:r>
+      <w:r>
+        <w:t>, human-computer-interaction</w:t>
+      </w:r>
+      <w:r>
+        <w:t xml:space="preserve">, etc. </w:t>
+      </w:r>
+      <w:r>
+        <w:t>(</w:t>
+      </w:r>
+      <w:proofErr w:type="spellStart"/>
+      <w:r>
+        <w:t>Adjabi</w:t>
+      </w:r>
+      <w:proofErr w:type="spellEnd"/>
+      <w:r>
+        <w:t>, et al., 2020)</w:t>
+      </w:r>
+      <w:r>
+        <w:t>.</w:t>
+      </w:r>
+      <w:r>
+        <w:t xml:space="preserve"> Sounds great right? Sadly, </w:t>
+      </w:r>
+      <w:r>
+        <w:t xml:space="preserve">over </w:t>
+      </w:r>
+      <w:r>
+        <w:t xml:space="preserve">the </w:t>
+      </w:r>
+      <w:r>
+        <w:t xml:space="preserve">facial recognition history, there </w:t>
+      </w:r>
+      <w:r>
+        <w:t xml:space="preserve">been complications implementing </w:t>
+      </w:r>
+      <w:r>
+        <w:t>it</w:t>
+      </w:r>
+      <w:r>
+        <w:t xml:space="preserve">. There are many aspects that may make it difficult to recognise faces such as lighting, facial </w:t>
+      </w:r>
+      <w:r>
+        <w:t>expressions</w:t>
+      </w:r>
+      <w:r>
+        <w:t>, angle</w:t>
+      </w:r>
+      <w:r>
+        <w:t xml:space="preserve"> of face, distance between the face and the camera (</w:t>
+      </w:r>
+      <w:proofErr w:type="spellStart"/>
+      <w:r>
+        <w:t>Adjabi</w:t>
+      </w:r>
+      <w:proofErr w:type="spellEnd"/>
+      <w:r>
+        <w:t>, et al., 2020).</w:t>
+      </w:r>
+      <w:r>
+        <w:t xml:space="preserve"> Therefore, </w:t>
+      </w:r>
+      <w:r>
+        <w:t xml:space="preserve">over the years, many different techniques have been used </w:t>
+      </w:r>
+      <w:r>
+        <w:t>which has its own positives and negatives which can impact the performance and the accuracy of correctly identifying faces</w:t>
+      </w:r>
+      <w:r>
+        <w:t xml:space="preserve"> and that deal with these complications differently</w:t>
+      </w:r>
+      <w:r>
+        <w:t xml:space="preserve">, which is why, it is important to </w:t>
+      </w:r>
+      <w:r>
+        <w:t>be aware of the positives and negatives the different techniques provide.</w:t>
+      </w:r>
+      <w:r>
+        <w:t xml:space="preserve"> In this literature review, we will identify different solutions and the techniques they have used </w:t>
+      </w:r>
+      <w:r>
+        <w:t>including their strengths and weaknesses</w:t>
+      </w:r>
+      <w:r>
+        <w:t xml:space="preserve"> that will help us </w:t>
+      </w:r>
+      <w:r>
+        <w:t>identify the best technique for us.</w:t>
+      </w:r>
+    </w:p>
+    <w:p>
+      <w:pPr>
+        <w:rPr>
+          <w:b/>
+          <w:bCs/>
+        </w:rPr>
+      </w:pPr>
+      <w:r>
+        <w:rPr>
+          <w:b/>
+          <w:bCs/>
+        </w:rPr>
+        <w:t xml:space="preserve">WHAT ARE </w:t>
+      </w:r>
+      <w:r>
+        <w:rPr>
+          <w:b/>
+          <w:bCs/>
+        </w:rPr>
+        <w:t>EIGENFACE</w:t>
+      </w:r>
+      <w:r>
+        <w:rPr>
+          <w:b/>
+          <w:bCs/>
+        </w:rPr>
+        <w:t>S</w:t>
+      </w:r>
+    </w:p>
+    <w:p>
+      <w:r>
+        <w:t xml:space="preserve">Eigenfaces are quite unique with how they do face recognition. </w:t>
+      </w:r>
+      <w:r>
+        <w:t xml:space="preserve">Many techniques focus on the specific facial features that a person in the image has. On the other hand, eigenfaces doesn’t just focus on the specific features of the face </w:t>
+      </w:r>
+      <w:r>
+        <w:t xml:space="preserve">although it can, it </w:t>
+      </w:r>
+      <w:r>
+        <w:t>classifies</w:t>
+      </w:r>
+      <w:r>
+        <w:t xml:space="preserve"> the face in the image by facial patterns </w:t>
+      </w:r>
+      <w:r>
+        <w:t xml:space="preserve">(Robinson, et al., 2004). </w:t>
+      </w:r>
+      <w:r>
+        <w:t>Face recognition may often have problems with specific facial features such as people who have scars on their face</w:t>
+      </w:r>
+      <w:r>
+        <w:t xml:space="preserve"> or people have a large distance between their eyes, all of these aspects will affect the face recognition result. Now, imagine that your vision isn’t very good and what you see is </w:t>
+      </w:r>
+      <w:r>
+        <w:t>blurry</w:t>
+      </w:r>
+      <w:r>
+        <w:t xml:space="preserve">, the people you look at have blurry faces and it is hard to </w:t>
+      </w:r>
+      <w:r>
+        <w:t xml:space="preserve">see specific unique facial features when the faces are blurry right? This is exactly what eigenfaces does, eigenfaces ignores all these specific facial features by ‘blurring’ the faces and </w:t>
+      </w:r>
+      <w:r>
+        <w:t xml:space="preserve">reducing the </w:t>
+      </w:r>
+      <w:r>
+        <w:t xml:space="preserve">intensity of pixels within a face just to classify a face as a face and not anything else </w:t>
+      </w:r>
+      <w:r>
+        <w:t xml:space="preserve">(Robinson, et al., 2004). </w:t>
+      </w:r>
+    </w:p>
+    <w:p>
+      <w:r>
+        <w:t>FIGURE 1</w:t>
+      </w:r>
+      <w:r>
+        <w:t xml:space="preserve"> – BEFORE EIGENFACE</w:t>
+      </w:r>
+      <w:r>
+        <w:t xml:space="preserve"> (</w:t>
+      </w:r>
+      <w:proofErr w:type="spellStart"/>
+      <w:r>
+        <w:t>Kshirsagar</w:t>
+      </w:r>
+      <w:proofErr w:type="spellEnd"/>
+      <w:r>
+        <w:t>, et al., 2011)</w:t>
+      </w:r>
+    </w:p>
+    <w:p>
+      <w:r>
+        <w:drawing>
+          <wp:inline distT="0" distB="0" distL="0" distR="0" wp14:anchorId="626EC1FF" wp14:editId="1D9A6218">
+            <wp:extent cx="2452430" cy="2486025"/>
+            <wp:effectExtent l="0" t="0" r="5080" b="0"/>
+            <wp:docPr id="2" name="Picture 2" descr="A collage of a person's face&#10;&#10;Description automatically generated"/>
+            <wp:cNvGraphicFramePr>
+              <a:graphicFrameLocks xmlns:a="http://schemas.openxmlformats.org/drawingml/2006/main" noChangeAspect="1"/>
+            </wp:cNvGraphicFramePr>
+            <a:graphic xmlns:a="http://schemas.openxmlformats.org/drawingml/2006/main">
+              <a:graphicData uri="http://schemas.openxmlformats.org/drawingml/2006/picture">
+                <pic:pic xmlns:pic="http://schemas.openxmlformats.org/drawingml/2006/picture">
+                  <pic:nvPicPr>
+                    <pic:cNvPr id="2" name="Picture 2" descr="A collage of a person's face&#10;&#10;Description automatically generated"/>
+                    <pic:cNvPicPr/>
+                  </pic:nvPicPr>
+                  <pic:blipFill>
+                    <a:blip r:embed="rId5"/>
+                    <a:stretch>
+                      <a:fillRect/>
+                    </a:stretch>
+                  </pic:blipFill>
+                  <pic:spPr>
+                    <a:xfrm>
+                      <a:off x="0" y="0"/>
+                      <a:ext cx="2459558" cy="2493251"/>
+                    </a:xfrm>
+                    <a:prstGeom prst="rect">
+                      <a:avLst/>
+                    </a:prstGeom>
+                  </pic:spPr>
+                </pic:pic>
+              </a:graphicData>
+            </a:graphic>
+          </wp:inline>
+        </w:drawing>
+      </w:r>
+    </w:p>
+    <w:p/>
+    <w:p/>
+    <w:p>
+      <w:r>
         <w:lastRenderedPageBreak/>
-        <w:t xml:space="preserve">has been </w:t>
-      </w:r>
-      <w:r>
-        <w:t>and there are many useful things facial recognition allows us to do such as identification, access control</w:t>
-      </w:r>
-      <w:r>
-        <w:t>, human-computer-interaction</w:t>
-      </w:r>
-      <w:r>
-        <w:t xml:space="preserve">, etc. </w:t>
-      </w:r>
-      <w:r>
-        <w:t>(Adjabi, et al., 2020)</w:t>
-      </w:r>
-      <w:r>
-        <w:t>.</w:t>
-      </w:r>
-      <w:r>
-        <w:t xml:space="preserve"> Sounds great right? Sadly, </w:t>
-      </w:r>
-      <w:r>
-        <w:t xml:space="preserve">over </w:t>
-      </w:r>
-      <w:r>
-        <w:t xml:space="preserve">the </w:t>
-      </w:r>
-      <w:r>
-        <w:t xml:space="preserve">facial recognition history, there </w:t>
-      </w:r>
-      <w:r>
-        <w:t xml:space="preserve">been complications implementing </w:t>
-      </w:r>
-      <w:r>
-        <w:t>it</w:t>
-      </w:r>
-      <w:r>
-        <w:t xml:space="preserve">. There are many aspects that may make it difficult to recognise faces such as lighting, facial </w:t>
-      </w:r>
-      <w:r>
-        <w:t>expressions</w:t>
-      </w:r>
-      <w:r>
-        <w:t>, angle</w:t>
-      </w:r>
-      <w:r>
-        <w:t xml:space="preserve"> of face, distance between the face and the camera (Adjabi, et al., 2020).</w:t>
-      </w:r>
-      <w:r>
-        <w:t xml:space="preserve"> Therefore, </w:t>
-      </w:r>
-      <w:r>
-        <w:t xml:space="preserve">over the years, many different techniques have been used </w:t>
-      </w:r>
-      <w:r>
-        <w:t>which has its own positives and negatives which can impact the performance and the accuracy of correctly identifying faces</w:t>
-      </w:r>
-      <w:r>
-        <w:t xml:space="preserve"> and that deal with these complications differently</w:t>
-      </w:r>
-      <w:r>
-        <w:t xml:space="preserve">, which is why, it is important to </w:t>
-      </w:r>
-      <w:r>
-        <w:t>be aware of the positives and negatives the different techniques provide.</w:t>
-      </w:r>
-      <w:r>
-        <w:t xml:space="preserve"> In this literature review, we will identify different solutions and the techniques they have used </w:t>
-      </w:r>
-      <w:r>
-        <w:t>including their strengths and weaknesses</w:t>
-      </w:r>
-      <w:r>
-        <w:t xml:space="preserve"> that will help us </w:t>
-      </w:r>
-      <w:r>
-        <w:t>identify the best technique for us.</w:t>
-      </w:r>
-    </w:p>
+        <w:t xml:space="preserve">FIGURE 2 – AFTER EIGENFACES </w:t>
+      </w:r>
+      <w:r>
+        <w:t>(</w:t>
+      </w:r>
+      <w:proofErr w:type="spellStart"/>
+      <w:r>
+        <w:t>Kshirsagar</w:t>
+      </w:r>
+      <w:proofErr w:type="spellEnd"/>
+      <w:r>
+        <w:t>, et al., 2011)</w:t>
+      </w:r>
+    </w:p>
+    <w:p>
+      <w:r>
+        <w:drawing>
+          <wp:inline distT="0" distB="0" distL="0" distR="0" wp14:anchorId="3F75E4B1" wp14:editId="48A27EB8">
+            <wp:extent cx="3229298" cy="3152775"/>
+            <wp:effectExtent l="0" t="0" r="9525" b="0"/>
+            <wp:docPr id="3" name="Picture 3" descr="A collage of a person's face&#10;&#10;Description automatically generated with low confidence"/>
+            <wp:cNvGraphicFramePr>
+              <a:graphicFrameLocks xmlns:a="http://schemas.openxmlformats.org/drawingml/2006/main" noChangeAspect="1"/>
+            </wp:cNvGraphicFramePr>
+            <a:graphic xmlns:a="http://schemas.openxmlformats.org/drawingml/2006/main">
+              <a:graphicData uri="http://schemas.openxmlformats.org/drawingml/2006/picture">
+                <pic:pic xmlns:pic="http://schemas.openxmlformats.org/drawingml/2006/picture">
+                  <pic:nvPicPr>
+                    <pic:cNvPr id="3" name="Picture 3" descr="A collage of a person's face&#10;&#10;Description automatically generated with low confidence"/>
+                    <pic:cNvPicPr/>
+                  </pic:nvPicPr>
+                  <pic:blipFill>
+                    <a:blip r:embed="rId6"/>
+                    <a:stretch>
+                      <a:fillRect/>
+                    </a:stretch>
+                  </pic:blipFill>
+                  <pic:spPr>
+                    <a:xfrm>
+                      <a:off x="0" y="0"/>
+                      <a:ext cx="3238109" cy="3161377"/>
+                    </a:xfrm>
+                    <a:prstGeom prst="rect">
+                      <a:avLst/>
+                    </a:prstGeom>
+                  </pic:spPr>
+                </pic:pic>
+              </a:graphicData>
+            </a:graphic>
+          </wp:inline>
+        </w:drawing>
+      </w:r>
+    </w:p>
+    <w:p>
+      <w:r>
+        <w:t xml:space="preserve">If we look at figure </w:t>
+      </w:r>
+      <w:r>
+        <w:t>1</w:t>
+      </w:r>
+      <w:r>
+        <w:t xml:space="preserve">, </w:t>
+      </w:r>
+      <w:r>
+        <w:t xml:space="preserve">we can see that the faces before are normal faces which vary a little, including a person with glasses. </w:t>
+      </w:r>
+      <w:r>
+        <w:t xml:space="preserve">In figure 2, we can see eigenfaces applied to those faces which completely </w:t>
+      </w:r>
+      <w:r>
+        <w:t>blurs out all the faces and the pixels are no longer intense. The person who had glasses, we can’t even see that they had glasses anymore, all we can see is basic structure and shape of a face. This means that any scars, specific facial features, glasses, all of that is ignored and our output is just focused on the face itself.</w:t>
+      </w:r>
+    </w:p>
+    <w:p/>
+    <w:p>
+      <w:pPr>
+        <w:rPr>
+          <w:b/>
+          <w:bCs/>
+        </w:rPr>
+      </w:pPr>
+      <w:r>
+        <w:rPr>
+          <w:b/>
+          <w:bCs/>
+        </w:rPr>
+        <w:t>EIGENFACES STRENGTHS &amp; WEAKNESSES</w:t>
+      </w:r>
+    </w:p>
+    <w:p>
+      <w:r>
+        <w:t xml:space="preserve">Eigenfaces are simple, </w:t>
+      </w:r>
+      <w:proofErr w:type="gramStart"/>
+      <w:r>
+        <w:t>quick</w:t>
+      </w:r>
+      <w:proofErr w:type="gramEnd"/>
+      <w:r>
+        <w:t xml:space="preserve"> and easy to learn. </w:t>
+      </w:r>
+    </w:p>
+    <w:p>
+      <w:pPr>
+        <w:rPr>
+          <w:b/>
+          <w:bCs/>
+        </w:rPr>
+      </w:pPr>
+      <w:r>
+        <w:rPr>
+          <w:b/>
+          <w:bCs/>
+        </w:rPr>
+        <w:t>FISHERFACES</w:t>
+      </w:r>
+    </w:p>
+    <w:p>
+      <w:pPr>
+        <w:rPr>
+          <w:b/>
+          <w:bCs/>
+        </w:rPr>
+      </w:pPr>
+      <w:r>
+        <w:rPr>
+          <w:b/>
+          <w:bCs/>
+        </w:rPr>
+        <w:t>FISHERFACES STRENGTHS &amp; WEAKNESSES</w:t>
+      </w:r>
+    </w:p>
+    <w:p>
+      <w:pPr>
+        <w:rPr>
+          <w:b/>
+          <w:bCs/>
+        </w:rPr>
+      </w:pPr>
+      <w:r>
+        <w:rPr>
+          <w:b/>
+          <w:bCs/>
+        </w:rPr>
+        <w:t>LOCAL BINARY PATTERN HISTOGRAMS (LBPH)</w:t>
+      </w:r>
+    </w:p>
+    <w:p>
+      <w:pPr>
+        <w:rPr>
+          <w:b/>
+          <w:bCs/>
+        </w:rPr>
+      </w:pPr>
+      <w:r>
+        <w:rPr>
+          <w:b/>
+          <w:bCs/>
+        </w:rPr>
+        <w:t>LOCAL BINARY PATTERN HISTOGRAM STRENGHTS &amp; WEAKNESSES</w:t>
+      </w:r>
+    </w:p>
+    <w:p>
+      <w:pPr>
+        <w:rPr>
+          <w:b/>
+          <w:bCs/>
+        </w:rPr>
+      </w:pPr>
+      <w:r>
+        <w:rPr>
+          <w:b/>
+          <w:bCs/>
+        </w:rPr>
+        <w:t xml:space="preserve">WHICH </w:t>
+      </w:r>
+      <w:r>
+        <w:rPr>
+          <w:b/>
+          <w:bCs/>
+        </w:rPr>
+        <w:t>ONE IS BETTER THEORETICALLY</w:t>
+      </w:r>
+    </w:p>
+    <w:p>
+      <w:pPr>
+        <w:rPr>
+          <w:b/>
+          <w:bCs/>
+        </w:rPr>
+      </w:pPr>
+      <w:r>
+        <w:rPr>
+          <w:b/>
+          <w:bCs/>
+        </w:rPr>
+        <w:t>CONCLUSION TAKEAWAY FOR READER</w:t>
+      </w:r>
+    </w:p>
+    <w:p>
+      <w:pPr>
+        <w:rPr>
+          <w:b/>
+          <w:bCs/>
+        </w:rPr>
+      </w:pPr>
+    </w:p>
+    <w:p>
+      <w:pPr>
+        <w:rPr>
+          <w:b/>
+          <w:bCs/>
+        </w:rPr>
+      </w:pPr>
+    </w:p>
+    <w:p>
+      <w:pPr>
+        <w:rPr>
+          <w:b/>
+          <w:bCs/>
+        </w:rPr>
+      </w:pPr>
+    </w:p>
+    <w:p/>
+    <w:p/>
     <w:p>
       <w:pPr>
         <w:rPr>
@@ -329,6 +721,7 @@
           <w:bCs/>
           <w:u w:val="single"/>
         </w:rPr>
+        <w:lastRenderedPageBreak/>
         <w:t>Project Statement</w:t>
       </w:r>
     </w:p>
@@ -360,15 +753,93 @@
           <w:shd w:val="clear" w:color="auto" w:fill="FFFFFF"/>
         </w:rPr>
       </w:pPr>
-      <w:r>
-        <w:rPr>
-          <w:rFonts w:ascii="Arial" w:hAnsi="Arial" w:cs="Arial"/>
-          <w:color w:val="222222"/>
-          <w:sz w:val="20"/>
-          <w:szCs w:val="20"/>
-          <w:shd w:val="clear" w:color="auto" w:fill="FFFFFF"/>
-        </w:rPr>
-        <w:t>Adjabi, I., Ouahabi, A., Benzaoui, A. and Taleb-Ahmed, A., 2020. Past, present, and future of face recognition: A review. </w:t>
+      <w:proofErr w:type="spellStart"/>
+      <w:r>
+        <w:rPr>
+          <w:rFonts w:ascii="Arial" w:hAnsi="Arial" w:cs="Arial"/>
+          <w:color w:val="222222"/>
+          <w:sz w:val="20"/>
+          <w:szCs w:val="20"/>
+          <w:shd w:val="clear" w:color="auto" w:fill="FFFFFF"/>
+        </w:rPr>
+        <w:t>Adjabi</w:t>
+      </w:r>
+      <w:proofErr w:type="spellEnd"/>
+      <w:r>
+        <w:rPr>
+          <w:rFonts w:ascii="Arial" w:hAnsi="Arial" w:cs="Arial"/>
+          <w:color w:val="222222"/>
+          <w:sz w:val="20"/>
+          <w:szCs w:val="20"/>
+          <w:shd w:val="clear" w:color="auto" w:fill="FFFFFF"/>
+        </w:rPr>
+        <w:t xml:space="preserve">, I., </w:t>
+      </w:r>
+      <w:proofErr w:type="spellStart"/>
+      <w:r>
+        <w:rPr>
+          <w:rFonts w:ascii="Arial" w:hAnsi="Arial" w:cs="Arial"/>
+          <w:color w:val="222222"/>
+          <w:sz w:val="20"/>
+          <w:szCs w:val="20"/>
+          <w:shd w:val="clear" w:color="auto" w:fill="FFFFFF"/>
+        </w:rPr>
+        <w:t>Ouahabi</w:t>
+      </w:r>
+      <w:proofErr w:type="spellEnd"/>
+      <w:r>
+        <w:rPr>
+          <w:rFonts w:ascii="Arial" w:hAnsi="Arial" w:cs="Arial"/>
+          <w:color w:val="222222"/>
+          <w:sz w:val="20"/>
+          <w:szCs w:val="20"/>
+          <w:shd w:val="clear" w:color="auto" w:fill="FFFFFF"/>
+        </w:rPr>
+        <w:t xml:space="preserve">, A., </w:t>
+      </w:r>
+      <w:proofErr w:type="spellStart"/>
+      <w:r>
+        <w:rPr>
+          <w:rFonts w:ascii="Arial" w:hAnsi="Arial" w:cs="Arial"/>
+          <w:color w:val="222222"/>
+          <w:sz w:val="20"/>
+          <w:szCs w:val="20"/>
+          <w:shd w:val="clear" w:color="auto" w:fill="FFFFFF"/>
+        </w:rPr>
+        <w:t>Benzaoui</w:t>
+      </w:r>
+      <w:proofErr w:type="spellEnd"/>
+      <w:r>
+        <w:rPr>
+          <w:rFonts w:ascii="Arial" w:hAnsi="Arial" w:cs="Arial"/>
+          <w:color w:val="222222"/>
+          <w:sz w:val="20"/>
+          <w:szCs w:val="20"/>
+          <w:shd w:val="clear" w:color="auto" w:fill="FFFFFF"/>
+        </w:rPr>
+        <w:t xml:space="preserve">, A. and </w:t>
+      </w:r>
+      <w:proofErr w:type="spellStart"/>
+      <w:r>
+        <w:rPr>
+          <w:rFonts w:ascii="Arial" w:hAnsi="Arial" w:cs="Arial"/>
+          <w:color w:val="222222"/>
+          <w:sz w:val="20"/>
+          <w:szCs w:val="20"/>
+          <w:shd w:val="clear" w:color="auto" w:fill="FFFFFF"/>
+        </w:rPr>
+        <w:t>Taleb</w:t>
+      </w:r>
+      <w:proofErr w:type="spellEnd"/>
+      <w:r>
+        <w:rPr>
+          <w:rFonts w:ascii="Arial" w:hAnsi="Arial" w:cs="Arial"/>
+          <w:color w:val="222222"/>
+          <w:sz w:val="20"/>
+          <w:szCs w:val="20"/>
+          <w:shd w:val="clear" w:color="auto" w:fill="FFFFFF"/>
+        </w:rPr>
+        <w:t>-Ahmed, A., 2020. Past, present, and future of face recognition: A review. </w:t>
       </w:r>
       <w:r>
         <w:rPr>
@@ -415,6 +886,148 @@
         <w:t>(8), p.1188.</w:t>
       </w:r>
     </w:p>
+    <w:p>
+      <w:pPr>
+        <w:rPr>
+          <w:rFonts w:ascii="Arial" w:hAnsi="Arial" w:cs="Arial"/>
+          <w:color w:val="222222"/>
+          <w:sz w:val="20"/>
+          <w:szCs w:val="20"/>
+          <w:shd w:val="clear" w:color="auto" w:fill="FFFFFF"/>
+        </w:rPr>
+      </w:pPr>
+      <w:r>
+        <w:rPr>
+          <w:rFonts w:ascii="Arial" w:hAnsi="Arial" w:cs="Arial"/>
+          <w:color w:val="222222"/>
+          <w:sz w:val="20"/>
+          <w:szCs w:val="20"/>
+          <w:shd w:val="clear" w:color="auto" w:fill="FFFFFF"/>
+        </w:rPr>
+        <w:t xml:space="preserve">Robinson, M.B., Escarra, M., Krueger, J. and </w:t>
+      </w:r>
+      <w:proofErr w:type="spellStart"/>
+      <w:r>
+        <w:rPr>
+          <w:rFonts w:ascii="Arial" w:hAnsi="Arial" w:cs="Arial"/>
+          <w:color w:val="222222"/>
+          <w:sz w:val="20"/>
+          <w:szCs w:val="20"/>
+          <w:shd w:val="clear" w:color="auto" w:fill="FFFFFF"/>
+        </w:rPr>
+        <w:t>Kochelek</w:t>
+      </w:r>
+      <w:proofErr w:type="spellEnd"/>
+      <w:r>
+        <w:rPr>
+          <w:rFonts w:ascii="Arial" w:hAnsi="Arial" w:cs="Arial"/>
+          <w:color w:val="222222"/>
+          <w:sz w:val="20"/>
+          <w:szCs w:val="20"/>
+          <w:shd w:val="clear" w:color="auto" w:fill="FFFFFF"/>
+        </w:rPr>
+        <w:t>, D., 2004. Face Recognition using Eigenfaces.</w:t>
+      </w:r>
+    </w:p>
+    <w:p>
+      <w:pPr>
+        <w:rPr>
+          <w:rFonts w:ascii="Arial" w:hAnsi="Arial" w:cs="Arial"/>
+          <w:color w:val="222222"/>
+          <w:sz w:val="20"/>
+          <w:szCs w:val="20"/>
+          <w:shd w:val="clear" w:color="auto" w:fill="FFFFFF"/>
+        </w:rPr>
+      </w:pPr>
+      <w:proofErr w:type="spellStart"/>
+      <w:r>
+        <w:rPr>
+          <w:rFonts w:ascii="Arial" w:hAnsi="Arial" w:cs="Arial"/>
+          <w:color w:val="222222"/>
+          <w:sz w:val="20"/>
+          <w:szCs w:val="20"/>
+          <w:shd w:val="clear" w:color="auto" w:fill="FFFFFF"/>
+        </w:rPr>
+        <w:t>Kshirsagar</w:t>
+      </w:r>
+      <w:proofErr w:type="spellEnd"/>
+      <w:r>
+        <w:rPr>
+          <w:rFonts w:ascii="Arial" w:hAnsi="Arial" w:cs="Arial"/>
+          <w:color w:val="222222"/>
+          <w:sz w:val="20"/>
+          <w:szCs w:val="20"/>
+          <w:shd w:val="clear" w:color="auto" w:fill="FFFFFF"/>
+        </w:rPr>
+        <w:t xml:space="preserve">, V.P., </w:t>
+      </w:r>
+      <w:proofErr w:type="spellStart"/>
+      <w:r>
+        <w:rPr>
+          <w:rFonts w:ascii="Arial" w:hAnsi="Arial" w:cs="Arial"/>
+          <w:color w:val="222222"/>
+          <w:sz w:val="20"/>
+          <w:szCs w:val="20"/>
+          <w:shd w:val="clear" w:color="auto" w:fill="FFFFFF"/>
+        </w:rPr>
+        <w:t>Baviskar</w:t>
+      </w:r>
+      <w:proofErr w:type="spellEnd"/>
+      <w:r>
+        <w:rPr>
+          <w:rFonts w:ascii="Arial" w:hAnsi="Arial" w:cs="Arial"/>
+          <w:color w:val="222222"/>
+          <w:sz w:val="20"/>
+          <w:szCs w:val="20"/>
+          <w:shd w:val="clear" w:color="auto" w:fill="FFFFFF"/>
+        </w:rPr>
+        <w:t>, M.R. and Gaikwad, M.E., 2011, March. Face recognition using Eigenfaces. In </w:t>
+      </w:r>
+      <w:r>
+        <w:rPr>
+          <w:rFonts w:ascii="Arial" w:hAnsi="Arial" w:cs="Arial"/>
+          <w:i/>
+          <w:iCs/>
+          <w:color w:val="222222"/>
+          <w:sz w:val="20"/>
+          <w:szCs w:val="20"/>
+          <w:shd w:val="clear" w:color="auto" w:fill="FFFFFF"/>
+        </w:rPr>
+        <w:t>2011 3rd International Conference on Computer Research and Development</w:t>
+      </w:r>
+      <w:r>
+        <w:rPr>
+          <w:rFonts w:ascii="Arial" w:hAnsi="Arial" w:cs="Arial"/>
+          <w:color w:val="222222"/>
+          <w:sz w:val="20"/>
+          <w:szCs w:val="20"/>
+          <w:shd w:val="clear" w:color="auto" w:fill="FFFFFF"/>
+        </w:rPr>
+        <w:t> (Vol. 2, pp. 302-306). IEEE.</w:t>
+      </w:r>
+    </w:p>
+    <w:p>
+      <w:pPr>
+        <w:rPr>
+          <w:rFonts w:ascii="Arial" w:hAnsi="Arial" w:cs="Arial"/>
+          <w:color w:val="222222"/>
+          <w:sz w:val="20"/>
+          <w:szCs w:val="20"/>
+          <w:shd w:val="clear" w:color="auto" w:fill="FFFFFF"/>
+        </w:rPr>
+      </w:pPr>
+    </w:p>
+    <w:p>
+      <w:pPr>
+        <w:rPr>
+          <w:rFonts w:ascii="Arial" w:hAnsi="Arial" w:cs="Arial"/>
+          <w:color w:val="222222"/>
+          <w:sz w:val="20"/>
+          <w:szCs w:val="20"/>
+          <w:shd w:val="clear" w:color="auto" w:fill="FFFFFF"/>
+        </w:rPr>
+      </w:pPr>
+    </w:p>
     <w:p/>
     <w:p/>
     <w:p>
@@ -461,7 +1074,7 @@
           <w:u w:val="single"/>
         </w:rPr>
       </w:pPr>
-      <w:hyperlink r:id="rId5" w:history="1">
+      <w:hyperlink r:id="rId7" w:history="1">
         <w:r>
           <w:rPr>
             <w:rStyle w:val="Hyperlink"/>
